--- a/handouts-de/handout-05-kapitel-2-programmfluss.docx
+++ b/handouts-de/handout-05-kapitel-2-programmfluss.docx
@@ -3318,21 +3318,14 @@
       <w:pPr>
         <w:pStyle w:val="Quellcode"/>
         <w:ind w:right="7228"/>
-        <w:rPr>
-          <w:lang w:val="en-US"/>
-        </w:rPr>
       </w:pPr>
       <w:r>
         <w:rPr>
           <w:b/>
-          <w:lang w:val="en-US"/>
         </w:rPr>
         <w:t>if</w:t>
       </w:r>
       <w:r>
-        <w:rPr>
-          <w:lang w:val="en-US"/>
-        </w:rPr>
         <w:t xml:space="preserve"> (treeFront()) {</w:t>
       </w:r>
     </w:p>
@@ -3340,9 +3333,6 @@
       <w:pPr>
         <w:pStyle w:val="Quellcode"/>
         <w:ind w:right="7228"/>
-        <w:rPr>
-          <w:lang w:val="en-US"/>
-        </w:rPr>
       </w:pPr>
       <w:r>
         <mc:AlternateContent>
@@ -3480,14 +3470,8 @@
       <w:pPr>
         <w:pStyle w:val="Quellcode"/>
         <w:ind w:right="7228"/>
-        <w:rPr>
-          <w:lang w:val="en-US"/>
-        </w:rPr>
-      </w:pPr>
-      <w:r>
-        <w:rPr>
-          <w:lang w:val="en-US"/>
-        </w:rPr>
+      </w:pPr>
+      <w:r>
         <w:tab/>
         <w:t>turnLeft();</w:t>
       </w:r>
@@ -3496,36 +3480,23 @@
       <w:pPr>
         <w:pStyle w:val="Quellcode"/>
         <w:ind w:right="7228"/>
-        <w:rPr>
-          <w:lang w:val="en-US"/>
-        </w:rPr>
       </w:pPr>
     </w:p>
     <w:p>
       <w:pPr>
         <w:pStyle w:val="Quellcode"/>
         <w:ind w:right="7228"/>
-        <w:rPr>
-          <w:lang w:val="en-US"/>
-        </w:rPr>
-      </w:pPr>
-      <w:r>
-        <w:rPr>
-          <w:lang w:val="en-US"/>
-        </w:rPr>
+      </w:pPr>
+      <w:r>
         <w:t xml:space="preserve">} </w:t>
       </w:r>
       <w:r>
         <w:rPr>
           <w:b/>
-          <w:lang w:val="en-US"/>
         </w:rPr>
         <w:t xml:space="preserve">else </w:t>
       </w:r>
       <w:r>
-        <w:rPr>
-          <w:lang w:val="en-US"/>
-        </w:rPr>
         <w:t>{</w:t>
       </w:r>
     </w:p>
@@ -3533,9 +3504,6 @@
       <w:pPr>
         <w:pStyle w:val="Quellcode"/>
         <w:ind w:right="7228"/>
-        <w:rPr>
-          <w:lang w:val="en-US"/>
-        </w:rPr>
       </w:pPr>
       <w:r>
         <mc:AlternateContent>
@@ -3673,14 +3641,8 @@
       <w:pPr>
         <w:pStyle w:val="Quellcode"/>
         <w:ind w:right="7228"/>
-        <w:rPr>
-          <w:lang w:val="en-US"/>
-        </w:rPr>
-      </w:pPr>
-      <w:r>
-        <w:rPr>
-          <w:lang w:val="en-US"/>
-        </w:rPr>
+      </w:pPr>
+      <w:r>
         <w:tab/>
         <w:t>move();</w:t>
       </w:r>
@@ -6101,13 +6063,15 @@
       </w:r>
       <w:proofErr w:type="spellEnd"/>
       <w:r>
-        <w:t xml:space="preserve">: Er steht auf dem ersten Kleeblatt einer langen Spur von Kleeblättern, die vor einem Baum endet. Er soll alle Kleeblätter </w:t>
-      </w:r>
-      <w:r>
-        <w:t xml:space="preserve">(bis auf das Letzte) </w:t>
-      </w:r>
-      <w:r>
-        <w:t>auffressen.</w:t>
+        <w:t>: Er steht auf dem ersten Kleeblatt einer langen Spur von Kleeblättern, die vor einem Baum endet. Er soll alle Kleeblätter auffressen</w:t>
+      </w:r>
+      <w:r>
+        <w:t xml:space="preserve"> und vor den Bäumen stoppen</w:t>
+      </w:r>
+      <w:bookmarkStart w:id="0" w:name="_GoBack"/>
+      <w:bookmarkEnd w:id="0"/>
+      <w:r>
+        <w:t>.</w:t>
       </w:r>
     </w:p>
     <w:p>
@@ -8299,10 +8263,7 @@
       </w:tr>
     </w:tbl>
     <w:p/>
-    <w:p>
-      <w:bookmarkStart w:id="0" w:name="_GoBack"/>
-      <w:bookmarkEnd w:id="0"/>
-    </w:p>
+    <w:p/>
     <w:p>
       <w:pPr>
         <w:pStyle w:val="Aufgabe"/>
@@ -9654,7 +9615,7 @@
       <w:fldChar w:fldCharType="separate"/>
     </w:r>
     <w:r>
-      <w:t>8</w:t>
+      <w:t>6</w:t>
     </w:r>
     <w:r>
       <w:fldChar w:fldCharType="end"/>
@@ -15583,7 +15544,7 @@
 </file>
 
 <file path=customXml/itemProps2.xml><?xml version="1.0" encoding="utf-8"?>
-<ds:datastoreItem xmlns:ds="http://schemas.openxmlformats.org/officeDocument/2006/customXml" ds:itemID="{AFF59D4E-0FA6-42AC-A284-A04D0833E4C5}">
+<ds:datastoreItem xmlns:ds="http://schemas.openxmlformats.org/officeDocument/2006/customXml" ds:itemID="{E4FC4272-FA52-43A5-8223-C52623C51401}">
   <ds:schemaRefs>
     <ds:schemaRef ds:uri="http://schemas.openxmlformats.org/officeDocument/2006/bibliography"/>
   </ds:schemaRefs>

--- a/handouts-de/handout-05-kapitel-2-programmfluss.docx
+++ b/handouts-de/handout-05-kapitel-2-programmfluss.docx
@@ -1704,7 +1704,6 @@
         </w:rPr>
         <w:t xml:space="preserve">Hinweis: Start bedeutet hier, dass der </w:t>
       </w:r>
-      <w:proofErr w:type="spellStart"/>
       <w:r>
         <w:rPr>
           <w:i/>
@@ -1715,14 +1714,7 @@
         <w:rPr>
           <w:i/>
         </w:rPr>
-        <w:t>ct</w:t>
-      </w:r>
-      <w:proofErr w:type="spellEnd"/>
-      <w:r>
-        <w:rPr>
-          <w:i/>
-        </w:rPr>
-        <w:t>-Knopf gedrückt wird.</w:t>
+        <w:t>ct-Knopf gedrückt wird.</w:t>
       </w:r>
     </w:p>
     <w:p/>
@@ -1796,7 +1788,6 @@
                                 <w:spacing w:before="0" w:beforeAutospacing="0" w:after="0" w:afterAutospacing="0"/>
                                 <w:jc w:val="center"/>
                               </w:pPr>
-                              <w:proofErr w:type="spellStart"/>
                               <w:r>
                                 <w:rPr>
                                   <w:rFonts w:asciiTheme="minorHAnsi" w:hAnsi="Calibri"/>
@@ -1805,18 +1796,7 @@
                                   <w:sz w:val="22"/>
                                   <w:szCs w:val="22"/>
                                 </w:rPr>
-                                <w:t>act</w:t>
-                              </w:r>
-                              <w:proofErr w:type="spellEnd"/>
-                              <w:r>
-                                <w:rPr>
-                                  <w:rFonts w:asciiTheme="minorHAnsi" w:hAnsi="Calibri"/>
-                                  <w:color w:val="000000"/>
-                                  <w:kern w:val="24"/>
-                                  <w:sz w:val="22"/>
-                                  <w:szCs w:val="22"/>
-                                </w:rPr>
-                                <w:t>()-Start</w:t>
+                                <w:t>act()-Start</w:t>
                               </w:r>
                             </w:p>
                           </w:txbxContent>
@@ -1890,7 +1870,6 @@
                                 <w:spacing w:before="0" w:beforeAutospacing="0" w:after="0" w:afterAutospacing="0"/>
                                 <w:jc w:val="center"/>
                               </w:pPr>
-                              <w:proofErr w:type="spellStart"/>
                               <w:r>
                                 <w:rPr>
                                   <w:rFonts w:asciiTheme="minorHAnsi" w:hAnsi="Calibri"/>
@@ -1899,18 +1878,7 @@
                                   <w:sz w:val="22"/>
                                   <w:szCs w:val="22"/>
                                 </w:rPr>
-                                <w:t>treeFront</w:t>
-                              </w:r>
-                              <w:proofErr w:type="spellEnd"/>
-                              <w:r>
-                                <w:rPr>
-                                  <w:rFonts w:asciiTheme="minorHAnsi" w:hAnsi="Calibri"/>
-                                  <w:color w:val="FF0000"/>
-                                  <w:kern w:val="24"/>
-                                  <w:sz w:val="22"/>
-                                  <w:szCs w:val="22"/>
-                                </w:rPr>
-                                <w:t>()</w:t>
+                                <w:t>treeFront()</w:t>
                               </w:r>
                             </w:p>
                           </w:txbxContent>
@@ -1939,7 +1907,6 @@
                                 <w:pStyle w:val="StandardWeb"/>
                                 <w:spacing w:before="0" w:beforeAutospacing="0" w:after="0" w:afterAutospacing="0"/>
                               </w:pPr>
-                              <w:proofErr w:type="spellStart"/>
                               <w:r>
                                 <w:rPr>
                                   <w:rFonts w:ascii="Calibri" w:hAnsi="Calibri"/>
@@ -1950,7 +1917,6 @@
                                 </w:rPr>
                                 <w:t>no</w:t>
                               </w:r>
-                              <w:proofErr w:type="spellEnd"/>
                             </w:p>
                           </w:txbxContent>
                         </wps:txbx>
@@ -2023,7 +1989,6 @@
                                 <w:spacing w:before="0" w:beforeAutospacing="0" w:after="0" w:afterAutospacing="0"/>
                                 <w:jc w:val="center"/>
                               </w:pPr>
-                              <w:proofErr w:type="spellStart"/>
                               <w:r>
                                 <w:rPr>
                                   <w:rFonts w:asciiTheme="minorHAnsi" w:hAnsi="Calibri"/>
@@ -2032,18 +1997,7 @@
                                   <w:sz w:val="22"/>
                                   <w:szCs w:val="22"/>
                                 </w:rPr>
-                                <w:t>goAroundTree</w:t>
-                              </w:r>
-                              <w:proofErr w:type="spellEnd"/>
-                              <w:r>
-                                <w:rPr>
-                                  <w:rFonts w:asciiTheme="minorHAnsi" w:hAnsi="Calibri"/>
-                                  <w:color w:val="FF0000"/>
-                                  <w:kern w:val="24"/>
-                                  <w:sz w:val="22"/>
-                                  <w:szCs w:val="22"/>
-                                </w:rPr>
-                                <w:t>()</w:t>
+                                <w:t>goAroundTree()</w:t>
                               </w:r>
                             </w:p>
                           </w:txbxContent>
@@ -2086,7 +2040,6 @@
                                 <w:spacing w:before="0" w:beforeAutospacing="0" w:after="0" w:afterAutospacing="0" w:line="288" w:lineRule="auto"/>
                                 <w:jc w:val="center"/>
                               </w:pPr>
-                              <w:proofErr w:type="spellStart"/>
                               <w:r>
                                 <w:rPr>
                                   <w:rFonts w:asciiTheme="minorHAnsi" w:hAnsi="Calibri"/>
@@ -2095,18 +2048,7 @@
                                   <w:sz w:val="22"/>
                                   <w:szCs w:val="22"/>
                                 </w:rPr>
-                                <w:t>move</w:t>
-                              </w:r>
-                              <w:proofErr w:type="spellEnd"/>
-                              <w:r>
-                                <w:rPr>
-                                  <w:rFonts w:asciiTheme="minorHAnsi" w:hAnsi="Calibri"/>
-                                  <w:color w:val="FF0000"/>
-                                  <w:kern w:val="24"/>
-                                  <w:sz w:val="22"/>
-                                  <w:szCs w:val="22"/>
-                                </w:rPr>
-                                <w:t>()</w:t>
+                                <w:t>move()</w:t>
                               </w:r>
                             </w:p>
                           </w:txbxContent>
@@ -2166,7 +2108,6 @@
                                 <w:pStyle w:val="StandardWeb"/>
                                 <w:spacing w:before="0" w:beforeAutospacing="0" w:after="0" w:afterAutospacing="0" w:line="288" w:lineRule="auto"/>
                               </w:pPr>
-                              <w:proofErr w:type="spellStart"/>
                               <w:r>
                                 <w:rPr>
                                   <w:rFonts w:ascii="Calibri" w:hAnsi="Calibri"/>
@@ -2177,7 +2118,6 @@
                                 </w:rPr>
                                 <w:t>yes</w:t>
                               </w:r>
-                              <w:proofErr w:type="spellEnd"/>
                             </w:p>
                           </w:txbxContent>
                         </wps:txbx>
@@ -2221,7 +2161,6 @@
                                 <w:spacing w:before="0" w:beforeAutospacing="0" w:after="0" w:afterAutospacing="0" w:line="288" w:lineRule="auto"/>
                                 <w:jc w:val="center"/>
                               </w:pPr>
-                              <w:proofErr w:type="spellStart"/>
                               <w:r>
                                 <w:rPr>
                                   <w:rFonts w:asciiTheme="minorHAnsi" w:hAnsi="Calibri"/>
@@ -2230,18 +2169,7 @@
                                   <w:sz w:val="22"/>
                                   <w:szCs w:val="22"/>
                                 </w:rPr>
-                                <w:t>act</w:t>
-                              </w:r>
-                              <w:proofErr w:type="spellEnd"/>
-                              <w:r>
-                                <w:rPr>
-                                  <w:rFonts w:asciiTheme="minorHAnsi" w:hAnsi="Calibri"/>
-                                  <w:color w:val="000000"/>
-                                  <w:kern w:val="24"/>
-                                  <w:sz w:val="22"/>
-                                  <w:szCs w:val="22"/>
-                                </w:rPr>
-                                <w:t>()-End</w:t>
+                                <w:t>act()-End</w:t>
                               </w:r>
                             </w:p>
                           </w:txbxContent>
@@ -2405,7 +2333,6 @@
                           <w:spacing w:before="0" w:beforeAutospacing="0" w:after="0" w:afterAutospacing="0"/>
                           <w:jc w:val="center"/>
                         </w:pPr>
-                        <w:proofErr w:type="spellStart"/>
                         <w:r>
                           <w:rPr>
                             <w:rFonts w:asciiTheme="minorHAnsi" w:hAnsi="Calibri"/>
@@ -2414,18 +2341,7 @@
                             <w:sz w:val="22"/>
                             <w:szCs w:val="22"/>
                           </w:rPr>
-                          <w:t>act</w:t>
-                        </w:r>
-                        <w:proofErr w:type="spellEnd"/>
-                        <w:r>
-                          <w:rPr>
-                            <w:rFonts w:asciiTheme="minorHAnsi" w:hAnsi="Calibri"/>
-                            <w:color w:val="000000"/>
-                            <w:kern w:val="24"/>
-                            <w:sz w:val="22"/>
-                            <w:szCs w:val="22"/>
-                          </w:rPr>
-                          <w:t>()-Start</w:t>
+                          <w:t>act()-Start</w:t>
                         </w:r>
                       </w:p>
                     </w:txbxContent>
@@ -2451,7 +2367,6 @@
                           <w:spacing w:before="0" w:beforeAutospacing="0" w:after="0" w:afterAutospacing="0"/>
                           <w:jc w:val="center"/>
                         </w:pPr>
-                        <w:proofErr w:type="spellStart"/>
                         <w:r>
                           <w:rPr>
                             <w:rFonts w:asciiTheme="minorHAnsi" w:hAnsi="Calibri"/>
@@ -2460,18 +2375,7 @@
                             <w:sz w:val="22"/>
                             <w:szCs w:val="22"/>
                           </w:rPr>
-                          <w:t>treeFront</w:t>
-                        </w:r>
-                        <w:proofErr w:type="spellEnd"/>
-                        <w:r>
-                          <w:rPr>
-                            <w:rFonts w:asciiTheme="minorHAnsi" w:hAnsi="Calibri"/>
-                            <w:color w:val="FF0000"/>
-                            <w:kern w:val="24"/>
-                            <w:sz w:val="22"/>
-                            <w:szCs w:val="22"/>
-                          </w:rPr>
-                          <w:t>()</w:t>
+                          <w:t>treeFront()</w:t>
                         </w:r>
                       </w:p>
                     </w:txbxContent>
@@ -2489,7 +2393,6 @@
                           <w:pStyle w:val="StandardWeb"/>
                           <w:spacing w:before="0" w:beforeAutospacing="0" w:after="0" w:afterAutospacing="0"/>
                         </w:pPr>
-                        <w:proofErr w:type="spellStart"/>
                         <w:r>
                           <w:rPr>
                             <w:rFonts w:ascii="Calibri" w:hAnsi="Calibri"/>
@@ -2500,7 +2403,6 @@
                           </w:rPr>
                           <w:t>no</w:t>
                         </w:r>
-                        <w:proofErr w:type="spellEnd"/>
                       </w:p>
                     </w:txbxContent>
                   </v:textbox>
@@ -2522,7 +2424,6 @@
                           <w:spacing w:before="0" w:beforeAutospacing="0" w:after="0" w:afterAutospacing="0"/>
                           <w:jc w:val="center"/>
                         </w:pPr>
-                        <w:proofErr w:type="spellStart"/>
                         <w:r>
                           <w:rPr>
                             <w:rFonts w:asciiTheme="minorHAnsi" w:hAnsi="Calibri"/>
@@ -2531,18 +2432,7 @@
                             <w:sz w:val="22"/>
                             <w:szCs w:val="22"/>
                           </w:rPr>
-                          <w:t>goAroundTree</w:t>
-                        </w:r>
-                        <w:proofErr w:type="spellEnd"/>
-                        <w:r>
-                          <w:rPr>
-                            <w:rFonts w:asciiTheme="minorHAnsi" w:hAnsi="Calibri"/>
-                            <w:color w:val="FF0000"/>
-                            <w:kern w:val="24"/>
-                            <w:sz w:val="22"/>
-                            <w:szCs w:val="22"/>
-                          </w:rPr>
-                          <w:t>()</w:t>
+                          <w:t>goAroundTree()</w:t>
                         </w:r>
                       </w:p>
                     </w:txbxContent>
@@ -2557,7 +2447,6 @@
                           <w:spacing w:before="0" w:beforeAutospacing="0" w:after="0" w:afterAutospacing="0" w:line="288" w:lineRule="auto"/>
                           <w:jc w:val="center"/>
                         </w:pPr>
-                        <w:proofErr w:type="spellStart"/>
                         <w:r>
                           <w:rPr>
                             <w:rFonts w:asciiTheme="minorHAnsi" w:hAnsi="Calibri"/>
@@ -2566,18 +2455,7 @@
                             <w:sz w:val="22"/>
                             <w:szCs w:val="22"/>
                           </w:rPr>
-                          <w:t>move</w:t>
-                        </w:r>
-                        <w:proofErr w:type="spellEnd"/>
-                        <w:r>
-                          <w:rPr>
-                            <w:rFonts w:asciiTheme="minorHAnsi" w:hAnsi="Calibri"/>
-                            <w:color w:val="FF0000"/>
-                            <w:kern w:val="24"/>
-                            <w:sz w:val="22"/>
-                            <w:szCs w:val="22"/>
-                          </w:rPr>
-                          <w:t>()</w:t>
+                          <w:t>move()</w:t>
                         </w:r>
                       </w:p>
                     </w:txbxContent>
@@ -2594,7 +2472,6 @@
                           <w:pStyle w:val="StandardWeb"/>
                           <w:spacing w:before="0" w:beforeAutospacing="0" w:after="0" w:afterAutospacing="0" w:line="288" w:lineRule="auto"/>
                         </w:pPr>
-                        <w:proofErr w:type="spellStart"/>
                         <w:r>
                           <w:rPr>
                             <w:rFonts w:ascii="Calibri" w:hAnsi="Calibri"/>
@@ -2605,7 +2482,6 @@
                           </w:rPr>
                           <w:t>yes</w:t>
                         </w:r>
-                        <w:proofErr w:type="spellEnd"/>
                       </w:p>
                     </w:txbxContent>
                   </v:textbox>
@@ -2619,7 +2495,6 @@
                           <w:spacing w:before="0" w:beforeAutospacing="0" w:after="0" w:afterAutospacing="0" w:line="288" w:lineRule="auto"/>
                           <w:jc w:val="center"/>
                         </w:pPr>
-                        <w:proofErr w:type="spellStart"/>
                         <w:r>
                           <w:rPr>
                             <w:rFonts w:asciiTheme="minorHAnsi" w:hAnsi="Calibri"/>
@@ -2628,18 +2503,7 @@
                             <w:sz w:val="22"/>
                             <w:szCs w:val="22"/>
                           </w:rPr>
-                          <w:t>act</w:t>
-                        </w:r>
-                        <w:proofErr w:type="spellEnd"/>
-                        <w:r>
-                          <w:rPr>
-                            <w:rFonts w:asciiTheme="minorHAnsi" w:hAnsi="Calibri"/>
-                            <w:color w:val="000000"/>
-                            <w:kern w:val="24"/>
-                            <w:sz w:val="22"/>
-                            <w:szCs w:val="22"/>
-                          </w:rPr>
-                          <w:t>()-End</w:t>
+                          <w:t>act()-End</w:t>
                         </w:r>
                       </w:p>
                     </w:txbxContent>
@@ -2763,7 +2627,6 @@
                 <w:lang w:val="en-GB"/>
               </w:rPr>
             </w:pPr>
-            <w:proofErr w:type="spellStart"/>
             <w:r>
               <w:rPr>
                 <w:b/>
@@ -2773,7 +2636,6 @@
               </w:rPr>
               <w:t>Aktionen</w:t>
             </w:r>
-            <w:proofErr w:type="spellEnd"/>
             <w:r>
               <w:rPr>
                 <w:i/>
@@ -2805,24 +2667,7 @@
                 <w:lang w:val="en-GB"/>
               </w:rPr>
               <w:br/>
-            </w:r>
-            <w:proofErr w:type="spellStart"/>
-            <w:r>
-              <w:rPr>
-                <w:rFonts w:ascii="Courier New" w:hAnsi="Courier New" w:cs="Courier New"/>
-                <w:sz w:val="20"/>
-                <w:lang w:val="en-GB"/>
-              </w:rPr>
-              <w:t>turnLeft</w:t>
-            </w:r>
-            <w:proofErr w:type="spellEnd"/>
-            <w:r>
-              <w:rPr>
-                <w:rFonts w:ascii="Courier New" w:hAnsi="Courier New" w:cs="Courier New"/>
-                <w:sz w:val="20"/>
-                <w:lang w:val="en-GB"/>
-              </w:rPr>
-              <w:t>()</w:t>
+              <w:t>turnLeft()</w:t>
             </w:r>
             <w:r>
               <w:rPr>
@@ -2831,24 +2676,7 @@
                 <w:lang w:val="en-GB"/>
               </w:rPr>
               <w:br/>
-            </w:r>
-            <w:proofErr w:type="spellStart"/>
-            <w:r>
-              <w:rPr>
-                <w:rFonts w:ascii="Courier New" w:hAnsi="Courier New" w:cs="Courier New"/>
-                <w:sz w:val="20"/>
-                <w:lang w:val="en-GB"/>
-              </w:rPr>
-              <w:t>turnRight</w:t>
-            </w:r>
-            <w:proofErr w:type="spellEnd"/>
-            <w:r>
-              <w:rPr>
-                <w:rFonts w:ascii="Courier New" w:hAnsi="Courier New" w:cs="Courier New"/>
-                <w:sz w:val="20"/>
-                <w:lang w:val="en-GB"/>
-              </w:rPr>
-              <w:t>()</w:t>
+              <w:t>turnRight()</w:t>
             </w:r>
           </w:p>
           <w:p>
@@ -2859,23 +2687,13 @@
                 <w:lang w:val="en-GB"/>
               </w:rPr>
             </w:pPr>
-            <w:proofErr w:type="spellStart"/>
             <w:r>
               <w:rPr>
                 <w:rFonts w:ascii="Courier New" w:hAnsi="Courier New" w:cs="Courier New"/>
                 <w:sz w:val="20"/>
                 <w:lang w:val="en-GB"/>
               </w:rPr>
-              <w:t>putLeaf</w:t>
-            </w:r>
-            <w:proofErr w:type="spellEnd"/>
-            <w:r>
-              <w:rPr>
-                <w:rFonts w:ascii="Courier New" w:hAnsi="Courier New" w:cs="Courier New"/>
-                <w:sz w:val="20"/>
-                <w:lang w:val="en-GB"/>
-              </w:rPr>
-              <w:t>()</w:t>
+              <w:t>putLeaf()</w:t>
             </w:r>
           </w:p>
           <w:p>
@@ -2887,23 +2705,13 @@
                 <w:lang w:val="en-GB"/>
               </w:rPr>
             </w:pPr>
-            <w:proofErr w:type="spellStart"/>
             <w:r>
               <w:rPr>
                 <w:rFonts w:ascii="Courier New" w:hAnsi="Courier New" w:cs="Courier New"/>
                 <w:sz w:val="20"/>
                 <w:lang w:val="en-GB"/>
               </w:rPr>
-              <w:t>removeLeaf</w:t>
-            </w:r>
-            <w:proofErr w:type="spellEnd"/>
-            <w:r>
-              <w:rPr>
-                <w:rFonts w:ascii="Courier New" w:hAnsi="Courier New" w:cs="Courier New"/>
-                <w:sz w:val="20"/>
-                <w:lang w:val="en-GB"/>
-              </w:rPr>
-              <w:t>()</w:t>
+              <w:t>removeLeaf()</w:t>
             </w:r>
             <w:r>
               <w:rPr>
@@ -2933,7 +2741,6 @@
                 <w:lang w:val="en-GB"/>
               </w:rPr>
             </w:pPr>
-            <w:proofErr w:type="spellStart"/>
             <w:r>
               <w:rPr>
                 <w:b/>
@@ -2943,7 +2750,6 @@
               </w:rPr>
               <w:t>Sensoren</w:t>
             </w:r>
-            <w:proofErr w:type="spellEnd"/>
             <w:r>
               <w:rPr>
                 <w:i/>
@@ -2961,23 +2767,13 @@
                 <w:lang w:val="en-GB"/>
               </w:rPr>
             </w:pPr>
-            <w:proofErr w:type="spellStart"/>
             <w:r>
               <w:rPr>
                 <w:rFonts w:ascii="Courier New" w:hAnsi="Courier New" w:cs="Courier New"/>
                 <w:sz w:val="20"/>
                 <w:lang w:val="en-GB"/>
               </w:rPr>
-              <w:t>treeFront</w:t>
-            </w:r>
-            <w:proofErr w:type="spellEnd"/>
-            <w:r>
-              <w:rPr>
-                <w:rFonts w:ascii="Courier New" w:hAnsi="Courier New" w:cs="Courier New"/>
-                <w:sz w:val="20"/>
-                <w:lang w:val="en-GB"/>
-              </w:rPr>
-              <w:t>()</w:t>
+              <w:t>treeFront()</w:t>
             </w:r>
           </w:p>
           <w:p>
@@ -2988,23 +2784,13 @@
                 <w:lang w:val="en-GB"/>
               </w:rPr>
             </w:pPr>
-            <w:proofErr w:type="spellStart"/>
             <w:r>
               <w:rPr>
                 <w:rFonts w:ascii="Courier New" w:hAnsi="Courier New" w:cs="Courier New"/>
                 <w:sz w:val="20"/>
                 <w:lang w:val="en-GB"/>
               </w:rPr>
-              <w:t>treeLeft</w:t>
-            </w:r>
-            <w:proofErr w:type="spellEnd"/>
-            <w:r>
-              <w:rPr>
-                <w:rFonts w:ascii="Courier New" w:hAnsi="Courier New" w:cs="Courier New"/>
-                <w:sz w:val="20"/>
-                <w:lang w:val="en-GB"/>
-              </w:rPr>
-              <w:t>()</w:t>
+              <w:t>treeLeft()</w:t>
             </w:r>
           </w:p>
           <w:p>
@@ -3015,23 +2801,13 @@
                 <w:lang w:val="en-GB"/>
               </w:rPr>
             </w:pPr>
-            <w:proofErr w:type="spellStart"/>
             <w:r>
               <w:rPr>
                 <w:rFonts w:ascii="Courier New" w:hAnsi="Courier New" w:cs="Courier New"/>
                 <w:sz w:val="20"/>
                 <w:lang w:val="en-GB"/>
               </w:rPr>
-              <w:t>treeRight</w:t>
-            </w:r>
-            <w:proofErr w:type="spellEnd"/>
-            <w:r>
-              <w:rPr>
-                <w:rFonts w:ascii="Courier New" w:hAnsi="Courier New" w:cs="Courier New"/>
-                <w:sz w:val="20"/>
-                <w:lang w:val="en-GB"/>
-              </w:rPr>
-              <w:t>()</w:t>
+              <w:t>treeRight()</w:t>
             </w:r>
           </w:p>
           <w:p>
@@ -3041,21 +2817,12 @@
                 <w:sz w:val="20"/>
               </w:rPr>
             </w:pPr>
-            <w:proofErr w:type="spellStart"/>
             <w:r>
               <w:rPr>
                 <w:rFonts w:ascii="Courier New" w:hAnsi="Courier New" w:cs="Courier New"/>
                 <w:sz w:val="20"/>
               </w:rPr>
-              <w:t>onLeaf</w:t>
-            </w:r>
-            <w:proofErr w:type="spellEnd"/>
-            <w:r>
-              <w:rPr>
-                <w:rFonts w:ascii="Courier New" w:hAnsi="Courier New" w:cs="Courier New"/>
-                <w:sz w:val="20"/>
-              </w:rPr>
-              <w:t>()</w:t>
+              <w:t>onLeaf()</w:t>
             </w:r>
           </w:p>
           <w:p>
@@ -3064,21 +2831,12 @@
                 <w:sz w:val="20"/>
               </w:rPr>
             </w:pPr>
-            <w:proofErr w:type="spellStart"/>
             <w:r>
               <w:rPr>
                 <w:rFonts w:ascii="Courier New" w:hAnsi="Courier New" w:cs="Courier New"/>
                 <w:sz w:val="20"/>
               </w:rPr>
-              <w:t>mushroomFront</w:t>
-            </w:r>
-            <w:proofErr w:type="spellEnd"/>
-            <w:r>
-              <w:rPr>
-                <w:rFonts w:ascii="Courier New" w:hAnsi="Courier New" w:cs="Courier New"/>
-                <w:sz w:val="20"/>
-              </w:rPr>
-              <w:t>()</w:t>
+              <w:t>mushroomFront()</w:t>
             </w:r>
           </w:p>
         </w:tc>
@@ -3397,14 +3155,12 @@
                               <w:br/>
                               <w:t xml:space="preserve">wenn Bedingung </w:t>
                             </w:r>
-                            <w:proofErr w:type="spellStart"/>
                             <w:r>
                               <w:rPr>
                                 <w:i/>
                               </w:rPr>
                               <w:t>true</w:t>
                             </w:r>
-                            <w:proofErr w:type="spellEnd"/>
                             <w:r>
                               <w:t xml:space="preserve"> ist.</w:t>
                             </w:r>
@@ -3446,14 +3202,12 @@
                         <w:br/>
                         <w:t xml:space="preserve">wenn Bedingung </w:t>
                       </w:r>
-                      <w:proofErr w:type="spellStart"/>
                       <w:r>
                         <w:rPr>
                           <w:i/>
                         </w:rPr>
                         <w:t>true</w:t>
                       </w:r>
-                      <w:proofErr w:type="spellEnd"/>
                       <w:r>
                         <w:t xml:space="preserve"> ist.</w:t>
                       </w:r>
@@ -3568,14 +3322,12 @@
                               <w:br/>
                               <w:t xml:space="preserve">wenn Bedingung </w:t>
                             </w:r>
-                            <w:proofErr w:type="spellStart"/>
                             <w:r>
                               <w:rPr>
                                 <w:i/>
                               </w:rPr>
                               <w:t>false</w:t>
                             </w:r>
-                            <w:proofErr w:type="spellEnd"/>
                             <w:r>
                               <w:t xml:space="preserve"> ist.</w:t>
                             </w:r>
@@ -3617,14 +3369,12 @@
                         <w:br/>
                         <w:t xml:space="preserve">wenn Bedingung </w:t>
                       </w:r>
-                      <w:proofErr w:type="spellStart"/>
                       <w:r>
                         <w:rPr>
                           <w:i/>
                         </w:rPr>
                         <w:t>false</w:t>
                       </w:r>
-                      <w:proofErr w:type="spellEnd"/>
                       <w:r>
                         <w:t xml:space="preserve"> ist.</w:t>
                       </w:r>
@@ -3664,7 +3414,6 @@
         </w:rPr>
         <w:t xml:space="preserve">Hinweis: Der </w:t>
       </w:r>
-      <w:proofErr w:type="spellStart"/>
       <w:r>
         <w:rPr>
           <w:rFonts w:ascii="Courier New" w:hAnsi="Courier New" w:cs="Courier New"/>
@@ -3672,7 +3421,6 @@
         </w:rPr>
         <w:t>else</w:t>
       </w:r>
-      <w:proofErr w:type="spellEnd"/>
       <w:r>
         <w:rPr>
           <w:b/>
@@ -4484,14 +4232,12 @@
       <w:r>
         <w:t xml:space="preserve">thode </w:t>
       </w:r>
-      <w:proofErr w:type="spellStart"/>
       <w:r>
         <w:rPr>
           <w:rFonts w:ascii="Courier New" w:hAnsi="Courier New" w:cs="Courier New"/>
         </w:rPr>
         <w:t>goAroundTree</w:t>
       </w:r>
-      <w:proofErr w:type="spellEnd"/>
       <w:r>
         <w:rPr>
           <w:rFonts w:ascii="Courier New" w:hAnsi="Courier New" w:cs="Courier New"/>
@@ -4507,19 +4253,11 @@
       <w:r>
         <w:t xml:space="preserve">bereits programmiert und ein Teil der </w:t>
       </w:r>
-      <w:proofErr w:type="spellStart"/>
       <w:r>
         <w:rPr>
           <w:rFonts w:ascii="Courier New" w:hAnsi="Courier New" w:cs="Courier New"/>
         </w:rPr>
-        <w:t>act</w:t>
-      </w:r>
-      <w:proofErr w:type="spellEnd"/>
-      <w:r>
-        <w:rPr>
-          <w:rFonts w:ascii="Courier New" w:hAnsi="Courier New" w:cs="Courier New"/>
-        </w:rPr>
-        <w:t>()</w:t>
+        <w:t>act()</w:t>
       </w:r>
       <w:r>
         <w:t>-Methode ist vorbereitet.</w:t>
@@ -4536,19 +4274,11 @@
       <w:r>
         <w:t xml:space="preserve">Programmieren Sie nun den Ablauf, welchen Sie unter Aufgabe 9b als Flussdiagram gezeichnet haben in der </w:t>
       </w:r>
-      <w:proofErr w:type="spellStart"/>
       <w:r>
         <w:rPr>
           <w:rFonts w:ascii="Courier New" w:hAnsi="Courier New" w:cs="Courier New"/>
         </w:rPr>
-        <w:t>act</w:t>
-      </w:r>
-      <w:proofErr w:type="spellEnd"/>
-      <w:r>
-        <w:rPr>
-          <w:rFonts w:ascii="Courier New" w:hAnsi="Courier New" w:cs="Courier New"/>
-        </w:rPr>
-        <w:t>()</w:t>
+        <w:t>act()</w:t>
       </w:r>
       <w:r>
         <w:t>-Methode.</w:t>
@@ -4577,14 +4307,12 @@
         </w:rPr>
         <w:t xml:space="preserve"> (</w:t>
       </w:r>
-      <w:proofErr w:type="spellStart"/>
       <w:r>
         <w:rPr>
           <w:b/>
         </w:rPr>
         <w:t>WorldSetup</w:t>
       </w:r>
-      <w:proofErr w:type="spellEnd"/>
       <w:r>
         <w:rPr>
           <w:b/>
@@ -4666,22 +4394,10 @@
         <w:t>…</w:t>
       </w:r>
       <w:r>
-        <w:t xml:space="preserve"> in </w:t>
-      </w:r>
-      <w:proofErr w:type="spellStart"/>
-      <w:r>
-        <w:t>Greenfoot</w:t>
-      </w:r>
-      <w:proofErr w:type="spellEnd"/>
-      <w:r>
-        <w:t xml:space="preserve"> und programmieren Sie </w:t>
-      </w:r>
-      <w:r>
-        <w:t xml:space="preserve">das unter Aufgabe 11a </w:t>
-      </w:r>
-      <w:proofErr w:type="gramStart"/>
-      <w:r>
-        <w:t>skizzie</w:t>
+        <w:t xml:space="preserve"> in Greenfoot und programmieren Sie </w:t>
+      </w:r>
+      <w:r>
+        <w:t>das unter Aufgabe 11a skizzie</w:t>
       </w:r>
       <w:r>
         <w:t>r</w:t>
@@ -4690,11 +4406,7 @@
         <w:t>te</w:t>
       </w:r>
       <w:r>
-        <w:t xml:space="preserve"> Programm</w:t>
-      </w:r>
-      <w:proofErr w:type="gramEnd"/>
-      <w:r>
-        <w:t>.</w:t>
+        <w:t xml:space="preserve"> Programm.</w:t>
       </w:r>
       <w:r>
         <w:br/>
@@ -4890,33 +4602,17 @@
                 <w:rFonts w:ascii="Courier New" w:hAnsi="Courier New" w:cs="Courier New"/>
               </w:rPr>
             </w:pPr>
-            <w:proofErr w:type="spellStart"/>
             <w:r>
               <w:rPr>
                 <w:rFonts w:ascii="Courier New" w:hAnsi="Courier New" w:cs="Courier New"/>
               </w:rPr>
               <w:t>treeFront</w:t>
             </w:r>
-            <w:proofErr w:type="spellEnd"/>
             <w:r>
               <w:rPr>
                 <w:rFonts w:ascii="Courier New" w:hAnsi="Courier New" w:cs="Courier New"/>
               </w:rPr>
-              <w:t xml:space="preserve">() &amp;&amp; </w:t>
-            </w:r>
-            <w:proofErr w:type="spellStart"/>
-            <w:r>
-              <w:rPr>
-                <w:rFonts w:ascii="Courier New" w:hAnsi="Courier New" w:cs="Courier New"/>
-              </w:rPr>
-              <w:t>onLeaf</w:t>
-            </w:r>
-            <w:proofErr w:type="spellEnd"/>
-            <w:r>
-              <w:rPr>
-                <w:rFonts w:ascii="Courier New" w:hAnsi="Courier New" w:cs="Courier New"/>
-              </w:rPr>
-              <w:t>()</w:t>
+              <w:t>() &amp;&amp; onLeaf()</w:t>
             </w:r>
           </w:p>
         </w:tc>
@@ -4933,21 +4629,14 @@
             <w:r>
               <w:t>Ist nur erfüllt (</w:t>
             </w:r>
-            <w:proofErr w:type="spellStart"/>
             <w:r>
               <w:rPr>
                 <w:rFonts w:ascii="Courier New" w:hAnsi="Courier New" w:cs="Courier New"/>
               </w:rPr>
               <w:t>true</w:t>
             </w:r>
-            <w:proofErr w:type="spellEnd"/>
-            <w:proofErr w:type="gramStart"/>
             <w:r>
-              <w:t>) ,</w:t>
-            </w:r>
-            <w:proofErr w:type="gramEnd"/>
-            <w:r>
-              <w:t xml:space="preserve"> wenn beide Aussagen </w:t>
+              <w:t xml:space="preserve">) , wenn beide Aussagen </w:t>
             </w:r>
             <w:r>
               <w:t>erfüllt</w:t>
@@ -5016,33 +4705,17 @@
                 <w:rFonts w:ascii="Courier New" w:hAnsi="Courier New" w:cs="Courier New"/>
               </w:rPr>
             </w:pPr>
-            <w:proofErr w:type="spellStart"/>
             <w:r>
               <w:rPr>
                 <w:rFonts w:ascii="Courier New" w:hAnsi="Courier New" w:cs="Courier New"/>
               </w:rPr>
               <w:t>treeFront</w:t>
             </w:r>
-            <w:proofErr w:type="spellEnd"/>
             <w:r>
               <w:rPr>
                 <w:rFonts w:ascii="Courier New" w:hAnsi="Courier New" w:cs="Courier New"/>
               </w:rPr>
-              <w:t xml:space="preserve">() || </w:t>
-            </w:r>
-            <w:proofErr w:type="spellStart"/>
-            <w:r>
-              <w:rPr>
-                <w:rFonts w:ascii="Courier New" w:hAnsi="Courier New" w:cs="Courier New"/>
-              </w:rPr>
-              <w:t>onLeaf</w:t>
-            </w:r>
-            <w:proofErr w:type="spellEnd"/>
-            <w:r>
-              <w:rPr>
-                <w:rFonts w:ascii="Courier New" w:hAnsi="Courier New" w:cs="Courier New"/>
-              </w:rPr>
-              <w:t>()</w:t>
+              <w:t>() || onLeaf()</w:t>
             </w:r>
           </w:p>
         </w:tc>
@@ -5057,14 +4730,12 @@
             <w:r>
               <w:t xml:space="preserve"> (</w:t>
             </w:r>
-            <w:proofErr w:type="spellStart"/>
             <w:r>
               <w:rPr>
                 <w:rFonts w:ascii="Courier New" w:hAnsi="Courier New" w:cs="Courier New"/>
               </w:rPr>
               <w:t>true</w:t>
             </w:r>
-            <w:proofErr w:type="spellEnd"/>
             <w:r>
               <w:t>)</w:t>
             </w:r>
@@ -5139,21 +4810,7 @@
               <w:rPr>
                 <w:rFonts w:ascii="Courier New" w:hAnsi="Courier New" w:cs="Courier New"/>
               </w:rPr>
-              <w:t>!</w:t>
-            </w:r>
-            <w:proofErr w:type="spellStart"/>
-            <w:r>
-              <w:rPr>
-                <w:rFonts w:ascii="Courier New" w:hAnsi="Courier New" w:cs="Courier New"/>
-              </w:rPr>
-              <w:t>treeFront</w:t>
-            </w:r>
-            <w:proofErr w:type="spellEnd"/>
-            <w:r>
-              <w:rPr>
-                <w:rFonts w:ascii="Courier New" w:hAnsi="Courier New" w:cs="Courier New"/>
-              </w:rPr>
-              <w:t>()</w:t>
+              <w:t>!treeFront()</w:t>
             </w:r>
           </w:p>
         </w:tc>
@@ -5165,25 +4822,21 @@
             <w:r>
               <w:t xml:space="preserve">Ändert einen Ausdruck von </w:t>
             </w:r>
-            <w:proofErr w:type="spellStart"/>
             <w:r>
               <w:rPr>
                 <w:rFonts w:ascii="Courier New" w:hAnsi="Courier New" w:cs="Courier New"/>
               </w:rPr>
               <w:t>true</w:t>
             </w:r>
-            <w:proofErr w:type="spellEnd"/>
             <w:r>
               <w:t xml:space="preserve"> in </w:t>
             </w:r>
-            <w:proofErr w:type="spellStart"/>
             <w:r>
               <w:rPr>
                 <w:rFonts w:ascii="Courier New" w:hAnsi="Courier New" w:cs="Courier New"/>
               </w:rPr>
               <w:t>false</w:t>
             </w:r>
-            <w:proofErr w:type="spellEnd"/>
             <w:r>
               <w:t xml:space="preserve"> und umgekehrt. Diese Aussage wäre also dann </w:t>
             </w:r>
@@ -5193,14 +4846,12 @@
             <w:r>
               <w:t xml:space="preserve"> (</w:t>
             </w:r>
-            <w:proofErr w:type="spellStart"/>
             <w:r>
               <w:rPr>
                 <w:rFonts w:ascii="Courier New" w:hAnsi="Courier New" w:cs="Courier New"/>
               </w:rPr>
               <w:t>true</w:t>
             </w:r>
-            <w:proofErr w:type="spellEnd"/>
             <w:r>
               <w:t>)</w:t>
             </w:r>
@@ -5748,13 +5399,8 @@
     </w:p>
     <w:p>
       <w:r>
-        <w:t xml:space="preserve">Kara soll vorwärts laufen und dabei überall ein Blatt legen, wo keines ist. Wenn er beim Baum angelangt ist, soll er nichts mehr machen (auch wenn der </w:t>
-      </w:r>
-      <w:proofErr w:type="spellStart"/>
-      <w:r>
-        <w:t>Act</w:t>
-      </w:r>
-      <w:proofErr w:type="spellEnd"/>
+        <w:t>Kara soll vorwärts laufen und dabei überall ein Blatt legen, wo keines ist. Wenn er beim Baum angelangt ist, soll er nichts mehr machen (auch wenn der Act</w:t>
+      </w:r>
       <w:r>
         <w:t>-</w:t>
       </w:r>
@@ -6017,21 +5663,7 @@
         <w:rPr>
           <w:i/>
         </w:rPr>
-        <w:t xml:space="preserve">Stellen Sie sich vor, was nach jedem Drücken des </w:t>
-      </w:r>
-      <w:proofErr w:type="spellStart"/>
-      <w:r>
-        <w:rPr>
-          <w:i/>
-        </w:rPr>
-        <w:t>Act</w:t>
-      </w:r>
-      <w:proofErr w:type="spellEnd"/>
-      <w:r>
-        <w:rPr>
-          <w:i/>
-        </w:rPr>
-        <w:t>-Knopfes geschehen muss. Zeichnen Sie dafür als Hilfe ein Flussdiagramm.</w:t>
+        <w:t>Stellen Sie sich vor, was nach jedem Drücken des Act-Knopfes geschehen muss. Zeichnen Sie dafür als Hilfe ein Flussdiagramm.</w:t>
       </w:r>
     </w:p>
     <w:p>
@@ -6045,31 +5677,16 @@
         <w:t xml:space="preserve">16 </w:t>
       </w:r>
       <w:r>
-        <w:t xml:space="preserve">(schwierig): Kara spielt </w:t>
-      </w:r>
-      <w:proofErr w:type="spellStart"/>
-      <w:r>
-        <w:t>Pacman</w:t>
-      </w:r>
-      <w:proofErr w:type="spellEnd"/>
+        <w:t>(schwierig): Kara spielt Pacman</w:t>
+      </w:r>
     </w:p>
     <w:p>
       <w:r>
-        <w:t xml:space="preserve">Kara spielt </w:t>
-      </w:r>
-      <w:proofErr w:type="spellStart"/>
-      <w:r>
-        <w:t>Pacman</w:t>
-      </w:r>
-      <w:proofErr w:type="spellEnd"/>
-      <w:r>
-        <w:t>: Er steht auf dem ersten Kleeblatt einer langen Spur von Kleeblättern, die vor einem Baum endet. Er soll alle Kleeblätter auffressen</w:t>
+        <w:t>Kara spielt Pacman: Er steht auf dem ersten Kleeblatt einer langen Spur von Kleeblättern, die vor einem Baum endet. Er soll alle Kleeblätter auffressen</w:t>
       </w:r>
       <w:r>
         <w:t xml:space="preserve"> und vor den Bäumen stoppen</w:t>
       </w:r>
-      <w:bookmarkStart w:id="0" w:name="_GoBack"/>
-      <w:bookmarkEnd w:id="0"/>
       <w:r>
         <w:t>.</w:t>
       </w:r>
@@ -6370,29 +5987,7 @@
                                   <w:sz w:val="22"/>
                                   <w:szCs w:val="22"/>
                                 </w:rPr>
-                                <w:t xml:space="preserve">! </w:t>
-                              </w:r>
-                              <w:proofErr w:type="spellStart"/>
-                              <w:r>
-                                <w:rPr>
-                                  <w:rFonts w:asciiTheme="minorHAnsi" w:hAnsi="Calibri"/>
-                                  <w:color w:val="000000" w:themeColor="text1"/>
-                                  <w:kern w:val="24"/>
-                                  <w:sz w:val="22"/>
-                                  <w:szCs w:val="22"/>
-                                </w:rPr>
-                                <w:t>treeFront</w:t>
-                              </w:r>
-                              <w:proofErr w:type="spellEnd"/>
-                              <w:r>
-                                <w:rPr>
-                                  <w:rFonts w:asciiTheme="minorHAnsi" w:hAnsi="Calibri"/>
-                                  <w:color w:val="000000" w:themeColor="text1"/>
-                                  <w:kern w:val="24"/>
-                                  <w:sz w:val="22"/>
-                                  <w:szCs w:val="22"/>
-                                </w:rPr>
-                                <w:t>()</w:t>
+                                <w:t>! treeFront()</w:t>
                               </w:r>
                             </w:p>
                           </w:txbxContent>
@@ -6421,7 +6016,6 @@
                                 <w:pStyle w:val="StandardWeb"/>
                                 <w:spacing w:before="0" w:beforeAutospacing="0" w:after="0" w:afterAutospacing="0"/>
                               </w:pPr>
-                              <w:proofErr w:type="spellStart"/>
                               <w:r>
                                 <w:rPr>
                                   <w:rFonts w:ascii="Calibri" w:hAnsi="Calibri"/>
@@ -6432,7 +6026,6 @@
                                 </w:rPr>
                                 <w:t>no</w:t>
                               </w:r>
-                              <w:proofErr w:type="spellEnd"/>
                             </w:p>
                           </w:txbxContent>
                         </wps:txbx>
@@ -6507,7 +6100,6 @@
                                 <w:spacing w:before="0" w:beforeAutospacing="0" w:after="0" w:afterAutospacing="0"/>
                                 <w:jc w:val="center"/>
                               </w:pPr>
-                              <w:proofErr w:type="spellStart"/>
                               <w:r>
                                 <w:rPr>
                                   <w:rFonts w:asciiTheme="minorHAnsi" w:hAnsi="Calibri"/>
@@ -6516,18 +6108,7 @@
                                   <w:sz w:val="22"/>
                                   <w:szCs w:val="22"/>
                                 </w:rPr>
-                                <w:t>move</w:t>
-                              </w:r>
-                              <w:proofErr w:type="spellEnd"/>
-                              <w:r>
-                                <w:rPr>
-                                  <w:rFonts w:asciiTheme="minorHAnsi" w:hAnsi="Calibri"/>
-                                  <w:color w:val="000000" w:themeColor="text1"/>
-                                  <w:kern w:val="24"/>
-                                  <w:sz w:val="22"/>
-                                  <w:szCs w:val="22"/>
-                                </w:rPr>
-                                <w:t>()</w:t>
+                                <w:t>move()</w:t>
                               </w:r>
                             </w:p>
                           </w:txbxContent>
@@ -6589,7 +6170,6 @@
                                 <w:pStyle w:val="StandardWeb"/>
                                 <w:spacing w:before="0" w:beforeAutospacing="0" w:after="0" w:afterAutospacing="0" w:line="288" w:lineRule="auto"/>
                               </w:pPr>
-                              <w:proofErr w:type="spellStart"/>
                               <w:r>
                                 <w:rPr>
                                   <w:rFonts w:ascii="Calibri" w:hAnsi="Calibri"/>
@@ -6600,7 +6180,6 @@
                                 </w:rPr>
                                 <w:t>yes</w:t>
                               </w:r>
-                              <w:proofErr w:type="spellEnd"/>
                             </w:p>
                           </w:txbxContent>
                         </wps:txbx>
@@ -6647,7 +6226,6 @@
                                   <w:sz w:val="22"/>
                                 </w:rPr>
                               </w:pPr>
-                              <w:proofErr w:type="spellStart"/>
                               <w:r>
                                 <w:rPr>
                                   <w:rFonts w:asciiTheme="minorHAnsi" w:hAnsi="Calibri"/>
@@ -6658,7 +6236,6 @@
                                 </w:rPr>
                                 <w:t>Stop</w:t>
                               </w:r>
-                              <w:proofErr w:type="spellEnd"/>
                             </w:p>
                           </w:txbxContent>
                         </wps:txbx>
@@ -6761,29 +6338,7 @@
                             <w:sz w:val="22"/>
                             <w:szCs w:val="22"/>
                           </w:rPr>
-                          <w:t xml:space="preserve">! </w:t>
-                        </w:r>
-                        <w:proofErr w:type="spellStart"/>
-                        <w:r>
-                          <w:rPr>
-                            <w:rFonts w:asciiTheme="minorHAnsi" w:hAnsi="Calibri"/>
-                            <w:color w:val="000000" w:themeColor="text1"/>
-                            <w:kern w:val="24"/>
-                            <w:sz w:val="22"/>
-                            <w:szCs w:val="22"/>
-                          </w:rPr>
-                          <w:t>treeFront</w:t>
-                        </w:r>
-                        <w:proofErr w:type="spellEnd"/>
-                        <w:r>
-                          <w:rPr>
-                            <w:rFonts w:asciiTheme="minorHAnsi" w:hAnsi="Calibri"/>
-                            <w:color w:val="000000" w:themeColor="text1"/>
-                            <w:kern w:val="24"/>
-                            <w:sz w:val="22"/>
-                            <w:szCs w:val="22"/>
-                          </w:rPr>
-                          <w:t>()</w:t>
+                          <w:t>! treeFront()</w:t>
                         </w:r>
                       </w:p>
                     </w:txbxContent>
@@ -6797,7 +6352,6 @@
                           <w:pStyle w:val="StandardWeb"/>
                           <w:spacing w:before="0" w:beforeAutospacing="0" w:after="0" w:afterAutospacing="0"/>
                         </w:pPr>
-                        <w:proofErr w:type="spellStart"/>
                         <w:r>
                           <w:rPr>
                             <w:rFonts w:ascii="Calibri" w:hAnsi="Calibri"/>
@@ -6808,7 +6362,6 @@
                           </w:rPr>
                           <w:t>no</w:t>
                         </w:r>
-                        <w:proofErr w:type="spellEnd"/>
                       </w:p>
                     </w:txbxContent>
                   </v:textbox>
@@ -6825,7 +6378,6 @@
                           <w:spacing w:before="0" w:beforeAutospacing="0" w:after="0" w:afterAutospacing="0"/>
                           <w:jc w:val="center"/>
                         </w:pPr>
-                        <w:proofErr w:type="spellStart"/>
                         <w:r>
                           <w:rPr>
                             <w:rFonts w:asciiTheme="minorHAnsi" w:hAnsi="Calibri"/>
@@ -6834,18 +6386,7 @@
                             <w:sz w:val="22"/>
                             <w:szCs w:val="22"/>
                           </w:rPr>
-                          <w:t>move</w:t>
-                        </w:r>
-                        <w:proofErr w:type="spellEnd"/>
-                        <w:r>
-                          <w:rPr>
-                            <w:rFonts w:asciiTheme="minorHAnsi" w:hAnsi="Calibri"/>
-                            <w:color w:val="000000" w:themeColor="text1"/>
-                            <w:kern w:val="24"/>
-                            <w:sz w:val="22"/>
-                            <w:szCs w:val="22"/>
-                          </w:rPr>
-                          <w:t>()</w:t>
+                          <w:t>move()</w:t>
                         </w:r>
                       </w:p>
                     </w:txbxContent>
@@ -6862,7 +6403,6 @@
                           <w:pStyle w:val="StandardWeb"/>
                           <w:spacing w:before="0" w:beforeAutospacing="0" w:after="0" w:afterAutospacing="0" w:line="288" w:lineRule="auto"/>
                         </w:pPr>
-                        <w:proofErr w:type="spellStart"/>
                         <w:r>
                           <w:rPr>
                             <w:rFonts w:ascii="Calibri" w:hAnsi="Calibri"/>
@@ -6873,7 +6413,6 @@
                           </w:rPr>
                           <w:t>yes</w:t>
                         </w:r>
-                        <w:proofErr w:type="spellEnd"/>
                       </w:p>
                     </w:txbxContent>
                   </v:textbox>
@@ -6890,7 +6429,6 @@
                             <w:sz w:val="22"/>
                           </w:rPr>
                         </w:pPr>
-                        <w:proofErr w:type="spellStart"/>
                         <w:r>
                           <w:rPr>
                             <w:rFonts w:asciiTheme="minorHAnsi" w:hAnsi="Calibri"/>
@@ -6901,7 +6439,6 @@
                           </w:rPr>
                           <w:t>Stop</w:t>
                         </w:r>
-                        <w:proofErr w:type="spellEnd"/>
                       </w:p>
                     </w:txbxContent>
                   </v:textbox>
@@ -6935,19 +6472,11 @@
       <w:r>
         <w:t xml:space="preserve">sieht man, dass </w:t>
       </w:r>
-      <w:proofErr w:type="spellStart"/>
       <w:r>
         <w:rPr>
           <w:rFonts w:ascii="Courier New" w:hAnsi="Courier New" w:cs="Courier New"/>
         </w:rPr>
-        <w:t>move</w:t>
-      </w:r>
-      <w:proofErr w:type="spellEnd"/>
-      <w:r>
-        <w:rPr>
-          <w:rFonts w:ascii="Courier New" w:hAnsi="Courier New" w:cs="Courier New"/>
-        </w:rPr>
-        <w:t>()</w:t>
+        <w:t>move()</w:t>
       </w:r>
       <w:r>
         <w:t xml:space="preserve"> immer wieder ausgeführt wird, </w:t>
@@ -7287,37 +6816,12 @@
                 <w:sz w:val="20"/>
               </w:rPr>
             </w:pPr>
-            <w:proofErr w:type="spellStart"/>
             <w:r>
               <w:rPr>
                 <w:rFonts w:ascii="Courier New" w:hAnsi="Courier New" w:cs="Courier New"/>
                 <w:sz w:val="20"/>
               </w:rPr>
-              <w:t>while</w:t>
-            </w:r>
-            <w:proofErr w:type="spellEnd"/>
-            <w:r>
-              <w:rPr>
-                <w:rFonts w:ascii="Courier New" w:hAnsi="Courier New" w:cs="Courier New"/>
-                <w:sz w:val="20"/>
-              </w:rPr>
-              <w:t xml:space="preserve"> (</w:t>
-            </w:r>
-            <w:proofErr w:type="spellStart"/>
-            <w:r>
-              <w:rPr>
-                <w:rFonts w:ascii="Courier New" w:hAnsi="Courier New" w:cs="Courier New"/>
-                <w:sz w:val="20"/>
-              </w:rPr>
-              <w:t>treeLeft</w:t>
-            </w:r>
-            <w:proofErr w:type="spellEnd"/>
-            <w:r>
-              <w:rPr>
-                <w:rFonts w:ascii="Courier New" w:hAnsi="Courier New" w:cs="Courier New"/>
-                <w:sz w:val="20"/>
-              </w:rPr>
-              <w:t>())</w:t>
+              <w:t>while (treeLeft())</w:t>
             </w:r>
             <w:r>
               <w:rPr>
@@ -7347,22 +6851,7 @@
                 <w:sz w:val="20"/>
               </w:rPr>
               <w:tab/>
-            </w:r>
-            <w:proofErr w:type="spellStart"/>
-            <w:r>
-              <w:rPr>
-                <w:rFonts w:ascii="Courier New" w:hAnsi="Courier New" w:cs="Courier New"/>
-                <w:sz w:val="20"/>
-              </w:rPr>
-              <w:t>move</w:t>
-            </w:r>
-            <w:proofErr w:type="spellEnd"/>
-            <w:r>
-              <w:rPr>
-                <w:rFonts w:ascii="Courier New" w:hAnsi="Courier New" w:cs="Courier New"/>
-                <w:sz w:val="20"/>
-              </w:rPr>
-              <w:t>();</w:t>
+              <w:t>move();</w:t>
             </w:r>
           </w:p>
           <w:p>
@@ -7436,37 +6925,12 @@
                 <w:sz w:val="20"/>
               </w:rPr>
             </w:pPr>
-            <w:proofErr w:type="spellStart"/>
             <w:r>
               <w:rPr>
                 <w:rFonts w:ascii="Courier New" w:hAnsi="Courier New" w:cs="Courier New"/>
                 <w:sz w:val="20"/>
               </w:rPr>
-              <w:t>while</w:t>
-            </w:r>
-            <w:proofErr w:type="spellEnd"/>
-            <w:r>
-              <w:rPr>
-                <w:rFonts w:ascii="Courier New" w:hAnsi="Courier New" w:cs="Courier New"/>
-                <w:sz w:val="20"/>
-              </w:rPr>
-              <w:t xml:space="preserve"> (</w:t>
-            </w:r>
-            <w:proofErr w:type="spellStart"/>
-            <w:r>
-              <w:rPr>
-                <w:rFonts w:ascii="Courier New" w:hAnsi="Courier New" w:cs="Courier New"/>
-                <w:sz w:val="20"/>
-              </w:rPr>
-              <w:t>treeRight</w:t>
-            </w:r>
-            <w:proofErr w:type="spellEnd"/>
-            <w:r>
-              <w:rPr>
-                <w:rFonts w:ascii="Courier New" w:hAnsi="Courier New" w:cs="Courier New"/>
-                <w:sz w:val="20"/>
-              </w:rPr>
-              <w:t>())</w:t>
+              <w:t>while (treeRight())</w:t>
             </w:r>
             <w:r>
               <w:rPr>
@@ -7496,22 +6960,7 @@
                 <w:sz w:val="20"/>
               </w:rPr>
               <w:tab/>
-            </w:r>
-            <w:proofErr w:type="spellStart"/>
-            <w:r>
-              <w:rPr>
-                <w:rFonts w:ascii="Courier New" w:hAnsi="Courier New" w:cs="Courier New"/>
-                <w:sz w:val="20"/>
-              </w:rPr>
-              <w:t>move</w:t>
-            </w:r>
-            <w:proofErr w:type="spellEnd"/>
-            <w:r>
-              <w:rPr>
-                <w:rFonts w:ascii="Courier New" w:hAnsi="Courier New" w:cs="Courier New"/>
-                <w:sz w:val="20"/>
-              </w:rPr>
-              <w:t>();</w:t>
+              <w:t>move();</w:t>
             </w:r>
           </w:p>
           <w:p>
@@ -7585,53 +7034,12 @@
                 <w:sz w:val="20"/>
               </w:rPr>
             </w:pPr>
-            <w:proofErr w:type="spellStart"/>
             <w:r>
               <w:rPr>
                 <w:rFonts w:ascii="Courier New" w:hAnsi="Courier New" w:cs="Courier New"/>
                 <w:sz w:val="20"/>
               </w:rPr>
-              <w:t>while</w:t>
-            </w:r>
-            <w:proofErr w:type="spellEnd"/>
-            <w:r>
-              <w:rPr>
-                <w:rFonts w:ascii="Courier New" w:hAnsi="Courier New" w:cs="Courier New"/>
-                <w:sz w:val="20"/>
-              </w:rPr>
-              <w:t xml:space="preserve"> (</w:t>
-            </w:r>
-            <w:proofErr w:type="spellStart"/>
-            <w:r>
-              <w:rPr>
-                <w:rFonts w:ascii="Courier New" w:hAnsi="Courier New" w:cs="Courier New"/>
-                <w:sz w:val="20"/>
-              </w:rPr>
-              <w:t>treeLeft</w:t>
-            </w:r>
-            <w:proofErr w:type="spellEnd"/>
-            <w:r>
-              <w:rPr>
-                <w:rFonts w:ascii="Courier New" w:hAnsi="Courier New" w:cs="Courier New"/>
-                <w:sz w:val="20"/>
-              </w:rPr>
-              <w:t xml:space="preserve">() || </w:t>
-            </w:r>
-            <w:proofErr w:type="spellStart"/>
-            <w:r>
-              <w:rPr>
-                <w:rFonts w:ascii="Courier New" w:hAnsi="Courier New" w:cs="Courier New"/>
-                <w:sz w:val="20"/>
-              </w:rPr>
-              <w:t>treeRight</w:t>
-            </w:r>
-            <w:proofErr w:type="spellEnd"/>
-            <w:r>
-              <w:rPr>
-                <w:rFonts w:ascii="Courier New" w:hAnsi="Courier New" w:cs="Courier New"/>
-                <w:sz w:val="20"/>
-              </w:rPr>
-              <w:t>())</w:t>
+              <w:t>while (treeLeft() || treeRight())</w:t>
             </w:r>
             <w:r>
               <w:rPr>
@@ -7661,22 +7069,7 @@
                 <w:sz w:val="20"/>
               </w:rPr>
               <w:tab/>
-            </w:r>
-            <w:proofErr w:type="spellStart"/>
-            <w:r>
-              <w:rPr>
-                <w:rFonts w:ascii="Courier New" w:hAnsi="Courier New" w:cs="Courier New"/>
-                <w:sz w:val="20"/>
-              </w:rPr>
-              <w:t>move</w:t>
-            </w:r>
-            <w:proofErr w:type="spellEnd"/>
-            <w:r>
-              <w:rPr>
-                <w:rFonts w:ascii="Courier New" w:hAnsi="Courier New" w:cs="Courier New"/>
-                <w:sz w:val="20"/>
-              </w:rPr>
-              <w:t>();</w:t>
+              <w:t>move();</w:t>
             </w:r>
           </w:p>
           <w:p>
@@ -7757,25 +7150,7 @@
                 <w:sz w:val="20"/>
                 <w:lang w:val="en-GB"/>
               </w:rPr>
-              <w:t>if (</w:t>
-            </w:r>
-            <w:proofErr w:type="spellStart"/>
-            <w:r>
-              <w:rPr>
-                <w:rFonts w:ascii="Courier New" w:hAnsi="Courier New" w:cs="Courier New"/>
-                <w:sz w:val="20"/>
-                <w:lang w:val="en-GB"/>
-              </w:rPr>
-              <w:t>treeLeft</w:t>
-            </w:r>
-            <w:proofErr w:type="spellEnd"/>
-            <w:r>
-              <w:rPr>
-                <w:rFonts w:ascii="Courier New" w:hAnsi="Courier New" w:cs="Courier New"/>
-                <w:sz w:val="20"/>
-                <w:lang w:val="en-GB"/>
-              </w:rPr>
-              <w:t>())</w:t>
+              <w:t>if (treeLeft())</w:t>
             </w:r>
             <w:r>
               <w:rPr>
@@ -7842,43 +7217,7 @@
                 <w:sz w:val="20"/>
                 <w:lang w:val="en-GB"/>
               </w:rPr>
-              <w:t>while (</w:t>
-            </w:r>
-            <w:proofErr w:type="spellStart"/>
-            <w:r>
-              <w:rPr>
-                <w:rFonts w:ascii="Courier New" w:hAnsi="Courier New" w:cs="Courier New"/>
-                <w:sz w:val="20"/>
-                <w:lang w:val="en-GB"/>
-              </w:rPr>
-              <w:t>treeLeft</w:t>
-            </w:r>
-            <w:proofErr w:type="spellEnd"/>
-            <w:r>
-              <w:rPr>
-                <w:rFonts w:ascii="Courier New" w:hAnsi="Courier New" w:cs="Courier New"/>
-                <w:sz w:val="20"/>
-                <w:lang w:val="en-GB"/>
-              </w:rPr>
-              <w:t xml:space="preserve">() &amp;&amp; </w:t>
-            </w:r>
-            <w:proofErr w:type="spellStart"/>
-            <w:r>
-              <w:rPr>
-                <w:rFonts w:ascii="Courier New" w:hAnsi="Courier New" w:cs="Courier New"/>
-                <w:sz w:val="20"/>
-                <w:lang w:val="en-GB"/>
-              </w:rPr>
-              <w:t>treeRight</w:t>
-            </w:r>
-            <w:proofErr w:type="spellEnd"/>
-            <w:r>
-              <w:rPr>
-                <w:rFonts w:ascii="Courier New" w:hAnsi="Courier New" w:cs="Courier New"/>
-                <w:sz w:val="20"/>
-                <w:lang w:val="en-GB"/>
-              </w:rPr>
-              <w:t>())</w:t>
+              <w:t>while (treeLeft() &amp;&amp; treeRight())</w:t>
             </w:r>
             <w:r>
               <w:rPr>
@@ -7912,21 +7251,12 @@
               </w:rPr>
               <w:tab/>
             </w:r>
-            <w:proofErr w:type="spellStart"/>
             <w:r>
               <w:rPr>
                 <w:rFonts w:ascii="Courier New" w:hAnsi="Courier New" w:cs="Courier New"/>
                 <w:sz w:val="20"/>
               </w:rPr>
-              <w:t>move</w:t>
-            </w:r>
-            <w:proofErr w:type="spellEnd"/>
-            <w:r>
-              <w:rPr>
-                <w:rFonts w:ascii="Courier New" w:hAnsi="Courier New" w:cs="Courier New"/>
-                <w:sz w:val="20"/>
-              </w:rPr>
-              <w:t>();</w:t>
+              <w:t>move();</w:t>
             </w:r>
           </w:p>
           <w:p>
@@ -8021,25 +7351,7 @@
                 <w:sz w:val="20"/>
                 <w:lang w:val="en-GB"/>
               </w:rPr>
-              <w:t>while (!</w:t>
-            </w:r>
-            <w:proofErr w:type="spellStart"/>
-            <w:r>
-              <w:rPr>
-                <w:rFonts w:ascii="Courier New" w:hAnsi="Courier New" w:cs="Courier New"/>
-                <w:sz w:val="20"/>
-                <w:lang w:val="en-GB"/>
-              </w:rPr>
-              <w:t>treeFront</w:t>
-            </w:r>
-            <w:proofErr w:type="spellEnd"/>
-            <w:r>
-              <w:rPr>
-                <w:rFonts w:ascii="Courier New" w:hAnsi="Courier New" w:cs="Courier New"/>
-                <w:sz w:val="20"/>
-                <w:lang w:val="en-GB"/>
-              </w:rPr>
-              <w:t>)</w:t>
+              <w:t>while (!treeFront)</w:t>
             </w:r>
             <w:r>
               <w:rPr>
@@ -8073,25 +7385,7 @@
                 <w:lang w:val="en-GB"/>
               </w:rPr>
               <w:tab/>
-              <w:t>if (</w:t>
-            </w:r>
-            <w:proofErr w:type="spellStart"/>
-            <w:r>
-              <w:rPr>
-                <w:rFonts w:ascii="Courier New" w:hAnsi="Courier New" w:cs="Courier New"/>
-                <w:sz w:val="20"/>
-                <w:lang w:val="en-GB"/>
-              </w:rPr>
-              <w:t>treeLeft</w:t>
-            </w:r>
-            <w:proofErr w:type="spellEnd"/>
-            <w:r>
-              <w:rPr>
-                <w:rFonts w:ascii="Courier New" w:hAnsi="Courier New" w:cs="Courier New"/>
-                <w:sz w:val="20"/>
-                <w:lang w:val="en-GB"/>
-              </w:rPr>
-              <w:t>())</w:t>
+              <w:t>if (treeLeft())</w:t>
             </w:r>
             <w:r>
               <w:rPr>
@@ -8841,14 +8135,12 @@
       <w:r>
         <w:t xml:space="preserve"> und verbessern Sie die Methode </w:t>
       </w:r>
-      <w:proofErr w:type="spellStart"/>
       <w:r>
         <w:rPr>
           <w:rFonts w:ascii="Courier New" w:hAnsi="Courier New" w:cs="Courier New"/>
         </w:rPr>
         <w:t>goAroundTree</w:t>
       </w:r>
-      <w:proofErr w:type="spellEnd"/>
       <w:r>
         <w:rPr>
           <w:rFonts w:ascii="Courier New" w:hAnsi="Courier New" w:cs="Courier New"/>
@@ -8879,30 +8171,14 @@
       <w:r>
         <w:t xml:space="preserve">Ändern Sie die </w:t>
       </w:r>
-      <w:proofErr w:type="spellStart"/>
       <w:r>
         <w:rPr>
           <w:rFonts w:ascii="Courier New" w:hAnsi="Courier New" w:cs="Courier New"/>
         </w:rPr>
-        <w:t>act</w:t>
-      </w:r>
-      <w:proofErr w:type="spellEnd"/>
-      <w:r>
-        <w:rPr>
-          <w:rFonts w:ascii="Courier New" w:hAnsi="Courier New" w:cs="Courier New"/>
-        </w:rPr>
-        <w:t>()</w:t>
-      </w:r>
-      <w:r>
-        <w:t xml:space="preserve">-Methode so ab, dass man nur noch einmal auf den </w:t>
-      </w:r>
-      <w:proofErr w:type="spellStart"/>
-      <w:r>
-        <w:t>Act</w:t>
-      </w:r>
-      <w:proofErr w:type="spellEnd"/>
-      <w:r>
-        <w:t xml:space="preserve">-Knopf drücken muss. Kara soll dann automatisch um die Bäume laufen, bis er das Kleeblatt erreicht. </w:t>
+        <w:t>act()</w:t>
+      </w:r>
+      <w:r>
+        <w:t xml:space="preserve">-Methode so ab, dass man nur noch einmal auf den Act-Knopf drücken muss. Kara soll dann automatisch um die Bäume laufen, bis er das Kleeblatt erreicht. </w:t>
       </w:r>
       <w:r>
         <w:t>Am Schluss soll er es dann wi</w:t>
@@ -9017,14 +8293,12 @@
       <w:r>
         <w:t xml:space="preserve">Schreiben Sie eine Methode </w:t>
       </w:r>
-      <w:proofErr w:type="spellStart"/>
       <w:r>
         <w:rPr>
           <w:rFonts w:ascii="Courier New" w:hAnsi="Courier New" w:cs="Courier New"/>
         </w:rPr>
         <w:t>oneStepUp</w:t>
       </w:r>
-      <w:proofErr w:type="spellEnd"/>
       <w:r>
         <w:rPr>
           <w:rFonts w:ascii="Courier New" w:hAnsi="Courier New" w:cs="Courier New"/>
@@ -9265,21 +8539,7 @@
         <w:rPr>
           <w:sz w:val="20"/>
         </w:rPr>
-        <w:t xml:space="preserve">Ideen und Konzepte von Kara wurden entwickelt von Jürg </w:t>
-      </w:r>
-      <w:proofErr w:type="spellStart"/>
-      <w:r>
-        <w:rPr>
-          <w:sz w:val="20"/>
-        </w:rPr>
-        <w:t>Nievergelt</w:t>
-      </w:r>
-      <w:proofErr w:type="spellEnd"/>
-      <w:r>
-        <w:rPr>
-          <w:sz w:val="20"/>
-        </w:rPr>
-        <w:t xml:space="preserve">, Werner Hartmann, Raimond Reichert et al., </w:t>
+        <w:t xml:space="preserve">Ideen und Konzepte von Kara wurden entwickelt von Jürg Nievergelt, Werner Hartmann, Raimond Reichert et al., </w:t>
       </w:r>
       <w:hyperlink r:id="rId1" w:history="1">
         <w:r>
@@ -9312,21 +8572,7 @@
         <w:rPr>
           <w:sz w:val="20"/>
         </w:rPr>
-        <w:t xml:space="preserve">Einige Kara-Übungen basieren auf Unterlagen von Horst </w:t>
-      </w:r>
-      <w:proofErr w:type="spellStart"/>
-      <w:r>
-        <w:rPr>
-          <w:sz w:val="20"/>
-        </w:rPr>
-        <w:t>Gierhardt</w:t>
-      </w:r>
-      <w:proofErr w:type="spellEnd"/>
-      <w:r>
-        <w:rPr>
-          <w:sz w:val="20"/>
-        </w:rPr>
-        <w:t xml:space="preserve">, </w:t>
+        <w:t xml:space="preserve">Einige Kara-Übungen basieren auf Unterlagen von Horst Gierhardt, </w:t>
       </w:r>
       <w:hyperlink r:id="rId2" w:history="1">
         <w:r>
@@ -9368,6 +8614,9 @@
   <w:p>
     <w:pPr>
       <w:pStyle w:val="Fuzeile"/>
+      <w:rPr>
+        <w:lang w:val="en-US"/>
+      </w:rPr>
     </w:pPr>
     <w:r>
       <w:rPr>
@@ -9376,9 +8625,58 @@
         <w:noProof/>
         <w:sz w:val="16"/>
         <w:szCs w:val="16"/>
-        <w:lang w:val="de-DE" w:eastAsia="de-DE"/>
+        <w:lang w:val="en-US" w:eastAsia="de-DE"/>
       </w:rPr>
-      <w:t>Marco Jakob / v1.3 (2012-07-04)</w:t>
+      <w:t>Mar</w:t>
+    </w:r>
+    <w:r>
+      <w:rPr>
+        <w:rFonts w:asciiTheme="majorHAnsi" w:eastAsiaTheme="majorEastAsia" w:hAnsiTheme="majorHAnsi" w:cstheme="majorBidi"/>
+        <w:i/>
+        <w:noProof/>
+        <w:sz w:val="16"/>
+        <w:szCs w:val="16"/>
+        <w:lang w:val="en-US" w:eastAsia="de-DE"/>
+      </w:rPr>
+      <w:t xml:space="preserve">co Jakob / </w:t>
+    </w:r>
+    <w:hyperlink r:id="rId1" w:history="1">
+      <w:r>
+        <w:rPr>
+          <w:rStyle w:val="Hyperlink"/>
+          <w:rFonts w:asciiTheme="majorHAnsi" w:eastAsiaTheme="majorEastAsia" w:hAnsiTheme="majorHAnsi" w:cstheme="majorBidi"/>
+          <w:i/>
+          <w:noProof/>
+          <w:sz w:val="16"/>
+          <w:szCs w:val="16"/>
+          <w:lang w:val="en-US" w:eastAsia="de-DE"/>
+        </w:rPr>
+        <w:t>http://edu.makery.ch</w:t>
+      </w:r>
+    </w:hyperlink>
+    <w:r>
+      <w:rPr>
+        <w:rFonts w:asciiTheme="majorHAnsi" w:eastAsiaTheme="majorEastAsia" w:hAnsiTheme="majorHAnsi" w:cstheme="majorBidi"/>
+        <w:i/>
+        <w:noProof/>
+        <w:sz w:val="16"/>
+        <w:szCs w:val="16"/>
+        <w:lang w:val="en-US" w:eastAsia="de-DE"/>
+      </w:rPr>
+      <w:t xml:space="preserve"> </w:t>
+    </w:r>
+    <w:bookmarkStart w:id="0" w:name="_GoBack"/>
+    <w:bookmarkEnd w:id="0"/>
+    <w:r>
+      <w:rPr>
+        <w:rFonts w:asciiTheme="majorHAnsi" w:eastAsiaTheme="majorEastAsia" w:hAnsiTheme="majorHAnsi" w:cstheme="majorBidi"/>
+        <w:i/>
+        <w:noProof/>
+        <w:sz w:val="16"/>
+        <w:szCs w:val="16"/>
+        <w:lang w:val="en-US" w:eastAsia="de-DE"/>
+      </w:rPr>
+      <w:t>/ GreenfootKara v2.0</w:t>
     </w:r>
   </w:p>
 </w:ftr>
@@ -9431,47 +8729,7 @@
         <w:t xml:space="preserve"> Basiert auf: </w:t>
       </w:r>
       <w:r>
-        <w:t xml:space="preserve">Thomas Kempe und David </w:t>
-      </w:r>
-      <w:proofErr w:type="spellStart"/>
-      <w:r>
-        <w:t>Tepasse</w:t>
-      </w:r>
-      <w:proofErr w:type="spellEnd"/>
-      <w:r>
-        <w:t xml:space="preserve">, Informatik 1 - Softwareentwicklung mit </w:t>
-      </w:r>
-      <w:proofErr w:type="spellStart"/>
-      <w:r>
-        <w:t>Greenfoot</w:t>
-      </w:r>
-      <w:proofErr w:type="spellEnd"/>
-      <w:r>
-        <w:t xml:space="preserve"> und </w:t>
-      </w:r>
-      <w:proofErr w:type="spellStart"/>
-      <w:r>
-        <w:t>BlueJ</w:t>
-      </w:r>
-      <w:proofErr w:type="spellEnd"/>
-      <w:r>
-        <w:t xml:space="preserve">, 1. </w:t>
-      </w:r>
-      <w:proofErr w:type="spellStart"/>
-      <w:r>
-        <w:t>Aufl</w:t>
-      </w:r>
-      <w:proofErr w:type="spellEnd"/>
-      <w:r>
-        <w:t xml:space="preserve"> (Paderborn: </w:t>
-      </w:r>
-      <w:proofErr w:type="spellStart"/>
-      <w:r>
-        <w:t>Schöningh</w:t>
-      </w:r>
-      <w:proofErr w:type="spellEnd"/>
-      <w:r>
-        <w:t>, 2010), S. 36</w:t>
+        <w:t>Thomas Kempe und David Tepasse, Informatik 1 - Softwareentwicklung mit Greenfoot und BlueJ, 1. Aufl (Paderborn: Schöningh, 2010), S. 36</w:t>
       </w:r>
       <w:r>
         <w:t>.</w:t>
@@ -9615,7 +8873,7 @@
       <w:fldChar w:fldCharType="separate"/>
     </w:r>
     <w:r>
-      <w:t>6</w:t>
+      <w:t>1</w:t>
     </w:r>
     <w:r>
       <w:fldChar w:fldCharType="end"/>
@@ -15544,7 +14802,7 @@
 </file>
 
 <file path=customXml/itemProps2.xml><?xml version="1.0" encoding="utf-8"?>
-<ds:datastoreItem xmlns:ds="http://schemas.openxmlformats.org/officeDocument/2006/customXml" ds:itemID="{E4FC4272-FA52-43A5-8223-C52623C51401}">
+<ds:datastoreItem xmlns:ds="http://schemas.openxmlformats.org/officeDocument/2006/customXml" ds:itemID="{F354B2A7-793C-40B7-8CB3-7FA3F09060A1}">
   <ds:schemaRefs>
     <ds:schemaRef ds:uri="http://schemas.openxmlformats.org/officeDocument/2006/bibliography"/>
   </ds:schemaRefs>

--- a/handouts-de/handout-05-kapitel-2-programmfluss.docx
+++ b/handouts-de/handout-05-kapitel-2-programmfluss.docx
@@ -8613,38 +8613,35 @@
 <w:ftr xmlns:wpc="http://schemas.microsoft.com/office/word/2010/wordprocessingCanvas" xmlns:mc="http://schemas.openxmlformats.org/markup-compatibility/2006" xmlns:o="urn:schemas-microsoft-com:office:office" xmlns:r="http://schemas.openxmlformats.org/officeDocument/2006/relationships" xmlns:m="http://schemas.openxmlformats.org/officeDocument/2006/math" xmlns:v="urn:schemas-microsoft-com:vml" xmlns:wp14="http://schemas.microsoft.com/office/word/2010/wordprocessingDrawing" xmlns:wp="http://schemas.openxmlformats.org/drawingml/2006/wordprocessingDrawing" xmlns:w10="urn:schemas-microsoft-com:office:word" xmlns:w="http://schemas.openxmlformats.org/wordprocessingml/2006/main" xmlns:w14="http://schemas.microsoft.com/office/word/2010/wordml" xmlns:wpg="http://schemas.microsoft.com/office/word/2010/wordprocessingGroup" xmlns:wpi="http://schemas.microsoft.com/office/word/2010/wordprocessingInk" xmlns:wne="http://schemas.microsoft.com/office/word/2006/wordml" xmlns:wps="http://schemas.microsoft.com/office/word/2010/wordprocessingShape" mc:Ignorable="w14 wp14">
   <w:p>
     <w:pPr>
-      <w:pStyle w:val="Fuzeile"/>
+      <w:tabs>
+        <w:tab w:val="center" w:pos="4536"/>
+        <w:tab w:val="right" w:pos="9072"/>
+      </w:tabs>
+      <w:spacing w:after="0" w:line="240" w:lineRule="auto"/>
       <w:rPr>
-        <w:lang w:val="en-US"/>
-      </w:rPr>
-    </w:pPr>
-    <w:r>
-      <w:rPr>
-        <w:rFonts w:asciiTheme="majorHAnsi" w:eastAsiaTheme="majorEastAsia" w:hAnsiTheme="majorHAnsi" w:cstheme="majorBidi"/>
+        <w:rFonts w:ascii="Cambria" w:eastAsia="Times New Roman" w:hAnsi="Cambria" w:cs="Times New Roman"/>
         <w:i/>
         <w:noProof/>
         <w:sz w:val="16"/>
         <w:szCs w:val="16"/>
         <w:lang w:val="en-US" w:eastAsia="de-DE"/>
       </w:rPr>
-      <w:t>Mar</w:t>
-    </w:r>
+    </w:pPr>
     <w:r>
       <w:rPr>
-        <w:rFonts w:asciiTheme="majorHAnsi" w:eastAsiaTheme="majorEastAsia" w:hAnsiTheme="majorHAnsi" w:cstheme="majorBidi"/>
+        <w:rFonts w:ascii="Cambria" w:eastAsia="Times New Roman" w:hAnsi="Cambria" w:cs="Times New Roman"/>
         <w:i/>
         <w:noProof/>
         <w:sz w:val="16"/>
         <w:szCs w:val="16"/>
         <w:lang w:val="en-US" w:eastAsia="de-DE"/>
       </w:rPr>
-      <w:t xml:space="preserve">co Jakob / </w:t>
+      <w:t xml:space="preserve">Marco Jakob | </w:t>
     </w:r>
     <w:hyperlink r:id="rId1" w:history="1">
       <w:r>
         <w:rPr>
-          <w:rStyle w:val="Hyperlink"/>
-          <w:rFonts w:asciiTheme="majorHAnsi" w:eastAsiaTheme="majorEastAsia" w:hAnsiTheme="majorHAnsi" w:cstheme="majorBidi"/>
+          <w:rFonts w:ascii="Cambria" w:eastAsia="Times New Roman" w:hAnsi="Cambria" w:cs="Times New Roman"/>
           <w:i/>
           <w:noProof/>
           <w:sz w:val="16"/>
@@ -8656,28 +8653,17 @@
     </w:hyperlink>
     <w:r>
       <w:rPr>
-        <w:rFonts w:asciiTheme="majorHAnsi" w:eastAsiaTheme="majorEastAsia" w:hAnsiTheme="majorHAnsi" w:cstheme="majorBidi"/>
+        <w:rFonts w:ascii="Cambria" w:eastAsia="Times New Roman" w:hAnsi="Cambria" w:cs="Times New Roman"/>
         <w:i/>
         <w:noProof/>
         <w:sz w:val="16"/>
         <w:szCs w:val="16"/>
         <w:lang w:val="en-US" w:eastAsia="de-DE"/>
       </w:rPr>
-      <w:t xml:space="preserve"> </w:t>
+      <w:t xml:space="preserve"> | GreenfootKara v2.0</w:t>
     </w:r>
     <w:bookmarkStart w:id="0" w:name="_GoBack"/>
     <w:bookmarkEnd w:id="0"/>
-    <w:r>
-      <w:rPr>
-        <w:rFonts w:asciiTheme="majorHAnsi" w:eastAsiaTheme="majorEastAsia" w:hAnsiTheme="majorHAnsi" w:cstheme="majorBidi"/>
-        <w:i/>
-        <w:noProof/>
-        <w:sz w:val="16"/>
-        <w:szCs w:val="16"/>
-        <w:lang w:val="en-US" w:eastAsia="de-DE"/>
-      </w:rPr>
-      <w:t>/ GreenfootKara v2.0</w:t>
-    </w:r>
   </w:p>
 </w:ftr>
 </file>
@@ -14802,7 +14788,7 @@
 </file>
 
 <file path=customXml/itemProps2.xml><?xml version="1.0" encoding="utf-8"?>
-<ds:datastoreItem xmlns:ds="http://schemas.openxmlformats.org/officeDocument/2006/customXml" ds:itemID="{F354B2A7-793C-40B7-8CB3-7FA3F09060A1}">
+<ds:datastoreItem xmlns:ds="http://schemas.openxmlformats.org/officeDocument/2006/customXml" ds:itemID="{7CCB0E68-65CC-49F5-B3EB-7B4B9B3BF2EC}">
   <ds:schemaRefs>
     <ds:schemaRef ds:uri="http://schemas.openxmlformats.org/officeDocument/2006/bibliography"/>
   </ds:schemaRefs>
